--- a/THM | summary/TryHackMe -.docx
+++ b/THM | summary/TryHackMe -.docx
@@ -26335,20 +26335,7 @@
         </w:rPr>
         <w:t>:</w:t>
         <w:br/>
-      </w:r>
-      <w:r>
-        <w:rPr>
-          <w:rtl w:val="true"/>
-          <w:lang w:val="en-US"/>
-        </w:rPr>
-        <w:t>**</w:t>
-      </w:r>
-      <w:r>
-        <w:rPr>
-          <w:rtl w:val="true"/>
-          <w:lang w:val="en-US"/>
-        </w:rPr>
-        <w:t xml:space="preserve"> </w:t>
+        <w:t xml:space="preserve">** </w:t>
       </w:r>
       <w:r>
         <w:rPr>
@@ -26397,12 +26384,6 @@
         </w:rPr>
         <w:t>.</w:t>
         <w:br/>
-      </w:r>
-      <w:r>
-        <w:rPr>
-          <w:rtl w:val="true"/>
-          <w:lang w:val="en-US"/>
-        </w:rPr>
         <w:t xml:space="preserve">** </w:t>
       </w:r>
       <w:r>
@@ -26716,11 +26697,6 @@
           <w:rtl w:val="true"/>
         </w:rPr>
         <w:br/>
-      </w:r>
-      <w:r>
-        <w:rPr>
-          <w:rtl w:val="true"/>
-        </w:rPr>
         <w:t xml:space="preserve">* </w:t>
       </w:r>
       <w:r>
@@ -27021,15 +26997,13 @@
         </w:rPr>
         <w:t xml:space="preserve">hydra -l ftp -P passlist.txt </w:t>
       </w:r>
-      <w:hyperlink r:id="rId11">
-        <w:r>
-          <w:rPr>
-            <w:rStyle w:val="Hyperlink"/>
-            <w:rFonts w:ascii="Liberation Mono" w:hAnsi="Liberation Mono" w:eastAsia="Liberation Mono" w:cs="Liberation Mono"/>
-          </w:rPr>
-          <w:t>ftp://10.10.x.x</w:t>
-        </w:r>
-      </w:hyperlink>
+      <w:r>
+        <w:rPr>
+          <w:rStyle w:val="Hyperlink"/>
+          <w:rFonts w:eastAsia="Liberation Mono" w:cs="Liberation Mono" w:ascii="Liberation Mono" w:hAnsi="Liberation Mono"/>
+        </w:rPr>
+        <w:t>ftp://10.10.x.x</w:t>
+      </w:r>
     </w:p>
     <w:p>
       <w:pPr>
@@ -27076,9 +27050,81 @@
       </w:pPr>
       <w:r>
         <w:rPr>
-          <w:rtl w:val="true"/>
-          <w:lang w:val="en-US"/>
-        </w:rPr>
+          <w:shd w:fill="FFFF00" w:val="clear"/>
+          <w:lang w:val="en-US"/>
+        </w:rPr>
+        <w:t>Phising</w:t>
+      </w:r>
+      <w:r>
+        <w:rPr>
+          <w:rtl w:val="true"/>
+          <w:lang w:val="en-US"/>
+        </w:rPr>
+        <w:br/>
+      </w:r>
+      <w:r>
+        <w:rPr>
+          <w:rtl w:val="true"/>
+          <w:lang w:val="en-US"/>
+        </w:rPr>
+        <w:t xml:space="preserve">שימוש ב </w:t>
+      </w:r>
+      <w:r>
+        <w:rPr>
+          <w:lang w:val="en-US"/>
+        </w:rPr>
+        <w:t>Gophish</w:t>
+      </w:r>
+      <w:r>
+        <w:rPr>
+          <w:rtl w:val="true"/>
+          <w:lang w:val="en-US"/>
+        </w:rPr>
+        <w:t xml:space="preserve">. </w:t>
+      </w:r>
+      <w:r>
+        <w:rPr>
+          <w:rtl w:val="true"/>
+          <w:lang w:val="en-US"/>
+        </w:rPr>
+        <w:t xml:space="preserve">עיון בתיקיית </w:t>
+      </w:r>
+      <w:r>
+        <w:rPr>
+          <w:lang w:val="en-US"/>
+        </w:rPr>
+        <w:t>Phising</w:t>
+      </w:r>
+      <w:r>
+        <w:rPr>
+          <w:rtl w:val="true"/>
+          <w:lang w:val="en-US"/>
+        </w:rPr>
+        <w:t>.</w:t>
+        <w:br/>
+        <w:br/>
+        <w:br/>
+        <w:t>--------------</w:t>
+      </w:r>
+      <w:r>
+        <w:rPr>
+          <w:rtl w:val="true"/>
+          <w:lang w:val="en-US"/>
+        </w:rPr>
+        <w:t>חורי אבטחה ב</w:t>
+      </w:r>
+      <w:r>
+        <w:rPr>
+          <w:lang w:val="en-US"/>
+        </w:rPr>
+        <w:t>API</w:t>
+      </w:r>
+      <w:r>
+        <w:rPr>
+          <w:rtl w:val="true"/>
+          <w:lang w:val="en-US"/>
+        </w:rPr>
+        <w:t>------------------</w:t>
       </w:r>
     </w:p>
     <w:p>
@@ -27094,171 +27140,1236 @@
       </w:pPr>
       <w:r>
         <w:rPr>
-          <w:shd w:fill="FFFF00" w:val="clear"/>
-          <w:lang w:val="en-US"/>
-        </w:rPr>
-        <w:t>Phising</w:t>
-      </w:r>
-      <w:r>
-        <w:rPr>
-          <w:rtl w:val="true"/>
-          <w:lang w:val="en-US"/>
-        </w:rPr>
+          <w:rtl w:val="true"/>
+          <w:lang w:val="en-US"/>
+        </w:rPr>
+        <w:t xml:space="preserve">* </w:t>
+      </w:r>
+      <w:r>
+        <w:rPr>
+          <w:lang w:val="en-US"/>
+        </w:rPr>
+        <w:t>Broken Object Level Authorisation (BOLA)</w:t>
+      </w:r>
+      <w:r>
+        <w:rPr>
+          <w:rtl w:val="true"/>
+          <w:lang w:val="en-US"/>
+        </w:rPr>
+        <w:t xml:space="preserve"> – </w:t>
+      </w:r>
+      <w:r>
+        <w:rPr>
+          <w:rtl w:val="true"/>
+          <w:lang w:val="en-US"/>
+        </w:rPr>
+        <w:t>אפשרות שינוי הקלט וקבלת ערכים שונים</w:t>
+      </w:r>
+      <w:r>
+        <w:rPr>
+          <w:rtl w:val="true"/>
+          <w:lang w:val="en-US"/>
+        </w:rPr>
+        <w:t>.</w:t>
+        <w:br/>
+      </w:r>
+      <w:r>
+        <w:rPr>
+          <w:rtl w:val="true"/>
+          <w:lang w:val="en-US"/>
+        </w:rPr>
+        <w:t>למשל שינוי ה</w:t>
+      </w:r>
+      <w:r>
+        <w:rPr>
+          <w:lang w:val="en-US"/>
+        </w:rPr>
+        <w:t>ID</w:t>
+      </w:r>
+      <w:r>
+        <w:rPr>
+          <w:rtl w:val="true"/>
+          <w:lang w:val="en-US"/>
+        </w:rPr>
+        <w:t xml:space="preserve"> </w:t>
+      </w:r>
+      <w:r>
+        <w:rPr>
+          <w:rtl w:val="true"/>
+          <w:lang w:val="en-US"/>
+        </w:rPr>
+        <w:t xml:space="preserve">והגעת למשתמש אחר ללא שום ביצוע </w:t>
+      </w:r>
+      <w:r>
+        <w:rPr>
+          <w:lang w:val="en-US"/>
+        </w:rPr>
+        <w:t>Authorizaion-Token</w:t>
+      </w:r>
+      <w:r>
+        <w:rPr>
+          <w:rtl w:val="true"/>
+          <w:lang w:val="en-US"/>
+        </w:rPr>
+        <w:t xml:space="preserve"> </w:t>
+      </w:r>
+      <w:r>
+        <w:rPr>
+          <w:rtl w:val="true"/>
+          <w:lang w:val="en-US"/>
+        </w:rPr>
+        <w:t>או בדיקת אימות אחרת</w:t>
+      </w:r>
+      <w:r>
+        <w:rPr>
+          <w:rtl w:val="true"/>
+          <w:lang w:val="en-US"/>
+        </w:rPr>
+        <w:t>.</w:t>
+        <w:br/>
+      </w:r>
+    </w:p>
+    <w:p>
+      <w:pPr>
+        <w:pStyle w:val="Normal"/>
+        <w:bidi w:val="1"/>
+        <w:spacing w:lineRule="auto" w:line="360"/>
+        <w:ind w:left="360"/>
+        <w:jc w:val="left"/>
+        <w:rPr>
+          <w:lang w:val="en-US"/>
+        </w:rPr>
+      </w:pPr>
+      <w:r>
+        <w:rPr>
+          <w:rtl w:val="true"/>
+          <w:lang w:val="en-US"/>
+        </w:rPr>
+        <w:t xml:space="preserve">* </w:t>
+      </w:r>
+      <w:r>
+        <w:rPr>
+          <w:lang w:val="en-US"/>
+        </w:rPr>
+        <w:t>Broken User Authentication (BUA)</w:t>
+      </w:r>
+      <w:r>
+        <w:rPr>
+          <w:rtl w:val="true"/>
+          <w:lang w:val="en-US"/>
+        </w:rPr>
+        <w:t xml:space="preserve"> - </w:t>
+      </w:r>
+      <w:r>
+        <w:rPr>
+          <w:rtl w:val="true"/>
+          <w:lang w:bidi="he-IL"/>
+        </w:rPr>
+        <w:t xml:space="preserve">אימות משתמש שבור </w:t>
+      </w:r>
+      <w:r>
+        <w:rPr>
+          <w:rtl w:val="true"/>
+        </w:rPr>
+        <w:t>(</w:t>
+      </w:r>
+      <w:r>
+        <w:rPr/>
+        <w:t>BUA</w:t>
+      </w:r>
+      <w:r>
+        <w:rPr>
+          <w:rtl w:val="true"/>
+        </w:rPr>
+        <w:t xml:space="preserve">) </w:t>
+      </w:r>
+      <w:r>
+        <w:rPr>
+          <w:rtl w:val="true"/>
+          <w:lang w:bidi="he-IL"/>
+        </w:rPr>
+        <w:t xml:space="preserve">משקף תרחיש שבו נקודת קצה </w:t>
+      </w:r>
+      <w:r>
+        <w:rPr/>
+        <w:t>API</w:t>
+      </w:r>
+      <w:r>
+        <w:rPr>
+          <w:rtl w:val="true"/>
+        </w:rPr>
+        <w:t xml:space="preserve"> </w:t>
+      </w:r>
+      <w:r>
+        <w:rPr>
+          <w:rtl w:val="true"/>
+          <w:lang w:bidi="he-IL"/>
+        </w:rPr>
+        <w:t>מאפשרת לתוקף לגשת למסד נתונים או לרכוש הרשאה גבוהה יותר מזו הקיימת</w:t>
+      </w:r>
+      <w:r>
+        <w:rPr>
+          <w:rtl w:val="true"/>
+        </w:rPr>
+        <w:t xml:space="preserve">. </w:t>
+      </w:r>
+      <w:r>
+        <w:rPr>
+          <w:rtl w:val="true"/>
+          <w:lang w:bidi="he-IL"/>
+        </w:rPr>
+        <w:t xml:space="preserve">הסיבה העיקרית מאחורי </w:t>
+      </w:r>
+      <w:r>
+        <w:rPr/>
+        <w:t>BUA</w:t>
+      </w:r>
+      <w:r>
+        <w:rPr>
+          <w:rtl w:val="true"/>
+        </w:rPr>
+        <w:t xml:space="preserve"> </w:t>
+      </w:r>
+      <w:r>
+        <w:rPr>
+          <w:rtl w:val="true"/>
+          <w:lang w:bidi="he-IL"/>
+        </w:rPr>
+        <w:t>היא יישום לא חוקי של אימות כמו שימוש בשאילתות דוא</w:t>
+      </w:r>
+      <w:r>
+        <w:rPr>
+          <w:rtl w:val="true"/>
+        </w:rPr>
+        <w:t>"</w:t>
+      </w:r>
+      <w:r>
+        <w:rPr>
+          <w:rtl w:val="true"/>
+          <w:lang w:bidi="he-IL"/>
+        </w:rPr>
+        <w:t>ל</w:t>
+      </w:r>
+      <w:r>
+        <w:rPr>
+          <w:rtl w:val="true"/>
+        </w:rPr>
+        <w:t>/</w:t>
+      </w:r>
+      <w:r>
+        <w:rPr>
+          <w:rtl w:val="true"/>
+          <w:lang w:bidi="he-IL"/>
+        </w:rPr>
+        <w:t>סיסמה שגויות וכו</w:t>
+      </w:r>
+      <w:r>
+        <w:rPr>
+          <w:rtl w:val="true"/>
+        </w:rPr>
+        <w:t xml:space="preserve">', </w:t>
+      </w:r>
+      <w:r>
+        <w:rPr>
+          <w:rtl w:val="true"/>
+          <w:lang w:bidi="he-IL"/>
+        </w:rPr>
+        <w:t>או היעדר מנגנוני אבטחה כמו כותרות הרשאות</w:t>
+      </w:r>
+      <w:r>
+        <w:rPr>
+          <w:rtl w:val="true"/>
+        </w:rPr>
+        <w:t xml:space="preserve">, </w:t>
+      </w:r>
+      <w:r>
+        <w:rPr>
+          <w:rtl w:val="true"/>
+          <w:lang w:bidi="he-IL"/>
+        </w:rPr>
+        <w:t>אסימונים וכו</w:t>
+      </w:r>
+      <w:r>
+        <w:rPr>
+          <w:rtl w:val="true"/>
+        </w:rPr>
+        <w:t>'.</w:t>
+      </w:r>
+    </w:p>
+    <w:p>
+      <w:pPr>
+        <w:pStyle w:val="Normal"/>
+        <w:bidi w:val="1"/>
+        <w:spacing w:lineRule="auto" w:line="360"/>
+        <w:ind w:left="360"/>
+        <w:jc w:val="left"/>
+        <w:rPr>
+          <w:lang w:val="en-US"/>
+        </w:rPr>
+      </w:pPr>
+      <w:r>
+        <w:rPr>
+          <w:rtl w:val="true"/>
+          <w:lang w:val="en-US"/>
+        </w:rPr>
+        <w:t xml:space="preserve">* </w:t>
+      </w:r>
+      <w:r>
+        <w:rPr>
+          <w:lang w:val="en-US"/>
+        </w:rPr>
+        <w:t>Excessive Data Exposure</w:t>
+      </w:r>
+      <w:r>
+        <w:rPr>
+          <w:rtl w:val="true"/>
+          <w:lang w:val="en-US"/>
+        </w:rPr>
+        <w:t xml:space="preserve"> – </w:t>
+      </w:r>
+      <w:r>
+        <w:rPr>
+          <w:rtl w:val="true"/>
+          <w:lang w:val="en-US"/>
+        </w:rPr>
+        <w:t xml:space="preserve">עודף נתונים שמגיע </w:t>
+      </w:r>
+      <w:r>
+        <w:rPr>
+          <w:rtl w:val="true"/>
+          <w:lang w:val="en-US"/>
+        </w:rPr>
+        <w:t>(</w:t>
+      </w:r>
+      <w:r>
+        <w:rPr>
+          <w:rtl w:val="true"/>
+          <w:lang w:val="en-US"/>
+        </w:rPr>
+        <w:t>לפעמים דרך ה</w:t>
+      </w:r>
+      <w:r>
+        <w:rPr>
+          <w:lang w:val="en-US"/>
+        </w:rPr>
+        <w:t>API</w:t>
+      </w:r>
+      <w:r>
+        <w:rPr>
+          <w:rtl w:val="true"/>
+          <w:lang w:val="en-US"/>
+        </w:rPr>
+        <w:t xml:space="preserve"> </w:t>
+      </w:r>
+      <w:r>
+        <w:rPr>
+          <w:rtl w:val="true"/>
+          <w:lang w:val="en-US"/>
+        </w:rPr>
+        <w:t>נוכל לראות מה שאין בפרונט עקב סינון מצד הפרונטנד ואי סינון מצד הבקאנד</w:t>
+      </w:r>
+      <w:r>
+        <w:rPr>
+          <w:rtl w:val="true"/>
+          <w:lang w:val="en-US"/>
+        </w:rPr>
+        <w:t>).</w:t>
+      </w:r>
+    </w:p>
+    <w:p>
+      <w:pPr>
+        <w:pStyle w:val="Normal"/>
+        <w:bidi w:val="1"/>
+        <w:spacing w:lineRule="auto" w:line="360"/>
+        <w:ind w:left="360"/>
+        <w:jc w:val="left"/>
+        <w:rPr>
+          <w:lang w:val="en-US"/>
+        </w:rPr>
+      </w:pPr>
+      <w:r>
+        <w:rPr>
+          <w:rtl w:val="true"/>
+          <w:lang w:val="en-US"/>
+        </w:rPr>
+        <w:t xml:space="preserve">* </w:t>
+      </w:r>
+      <w:r>
+        <w:rPr>
+          <w:lang w:val="en-US"/>
+        </w:rPr>
+        <w:t>Lack of Resources &amp; Rate Limiting</w:t>
+      </w:r>
+      <w:r>
+        <w:rPr>
+          <w:rtl w:val="true"/>
+          <w:lang w:val="en-US"/>
+        </w:rPr>
+        <w:t xml:space="preserve"> - </w:t>
+      </w:r>
+      <w:r>
+        <w:rPr>
+          <w:rtl w:val="true"/>
+          <w:lang w:bidi="he-IL"/>
+        </w:rPr>
+        <w:t xml:space="preserve">חוסר במשאבים והגבלת קצב פירושה שממשקי </w:t>
+      </w:r>
+      <w:r>
+        <w:rPr/>
+        <w:t>API</w:t>
+      </w:r>
+      <w:r>
+        <w:rPr>
+          <w:rtl w:val="true"/>
+        </w:rPr>
+        <w:t xml:space="preserve"> </w:t>
+      </w:r>
+      <w:r>
+        <w:rPr>
+          <w:rtl w:val="true"/>
+          <w:lang w:bidi="he-IL"/>
+        </w:rPr>
+        <w:t>אינם אוכפים כל הגבלה על תדירות המשאבים המבוקשים של הלקוחות או על גודל הקבצים</w:t>
+      </w:r>
+      <w:r>
+        <w:rPr>
+          <w:rtl w:val="true"/>
+        </w:rPr>
+        <w:t xml:space="preserve">, </w:t>
+      </w:r>
+      <w:r>
+        <w:rPr>
+          <w:rtl w:val="true"/>
+          <w:lang w:bidi="he-IL"/>
+        </w:rPr>
+        <w:t>מה שמשפיע קשות על ביצועי שרת ה</w:t>
+      </w:r>
+      <w:r>
+        <w:rPr>
+          <w:rtl w:val="true"/>
+        </w:rPr>
+        <w:t>-</w:t>
+      </w:r>
+      <w:r>
+        <w:rPr/>
+        <w:t>API</w:t>
+      </w:r>
+      <w:r>
+        <w:rPr>
+          <w:rtl w:val="true"/>
+        </w:rPr>
+        <w:t xml:space="preserve"> </w:t>
+      </w:r>
+      <w:r>
+        <w:rPr>
+          <w:rtl w:val="true"/>
+          <w:lang w:bidi="he-IL"/>
+        </w:rPr>
+        <w:t>ומוביל ל</w:t>
+      </w:r>
+      <w:r>
+        <w:rPr>
+          <w:rtl w:val="true"/>
+        </w:rPr>
+        <w:t>-</w:t>
+      </w:r>
+      <w:r>
+        <w:rPr/>
+        <w:t>DoS</w:t>
+      </w:r>
+      <w:r>
+        <w:rPr>
+          <w:rtl w:val="true"/>
+        </w:rPr>
+        <w:t xml:space="preserve"> (</w:t>
+      </w:r>
+      <w:r>
+        <w:rPr>
+          <w:rtl w:val="true"/>
+          <w:lang w:bidi="he-IL"/>
+        </w:rPr>
+        <w:t>מניעת שירות</w:t>
+      </w:r>
+      <w:r>
+        <w:rPr>
+          <w:rtl w:val="true"/>
+        </w:rPr>
+        <w:t xml:space="preserve">) </w:t>
+      </w:r>
+      <w:r>
+        <w:rPr>
+          <w:rtl w:val="true"/>
+          <w:lang w:bidi="he-IL"/>
+        </w:rPr>
+        <w:t>או אי</w:t>
+      </w:r>
+      <w:r>
+        <w:rPr>
+          <w:rtl w:val="true"/>
+        </w:rPr>
+        <w:t>-</w:t>
+      </w:r>
+      <w:r>
+        <w:rPr>
+          <w:rtl w:val="true"/>
+          <w:lang w:bidi="he-IL"/>
+        </w:rPr>
+        <w:t>זמינות של שֵׁרוּת</w:t>
+      </w:r>
+      <w:r>
+        <w:rPr>
+          <w:rtl w:val="true"/>
+        </w:rPr>
+        <w:t xml:space="preserve">. </w:t>
+      </w:r>
+      <w:r>
+        <w:rPr>
+          <w:rtl w:val="true"/>
+          <w:lang w:bidi="he-IL"/>
+        </w:rPr>
+        <w:t xml:space="preserve">שקול תרחיש שבו מגבלת </w:t>
+      </w:r>
+      <w:r>
+        <w:rPr/>
+        <w:t>API</w:t>
+      </w:r>
+      <w:r>
+        <w:rPr>
+          <w:rtl w:val="true"/>
+        </w:rPr>
+        <w:t xml:space="preserve"> </w:t>
+      </w:r>
+      <w:r>
+        <w:rPr>
+          <w:rtl w:val="true"/>
+          <w:lang w:bidi="he-IL"/>
+        </w:rPr>
+        <w:t>לא נאכפת</w:t>
+      </w:r>
+      <w:r>
+        <w:rPr>
+          <w:rtl w:val="true"/>
+        </w:rPr>
+        <w:t xml:space="preserve">, </w:t>
+      </w:r>
+      <w:r>
+        <w:rPr>
+          <w:rtl w:val="true"/>
+          <w:lang w:bidi="he-IL"/>
+        </w:rPr>
+        <w:t xml:space="preserve">ובכך לאפשר למשתמש </w:t>
+      </w:r>
+      <w:r>
+        <w:rPr>
+          <w:rtl w:val="true"/>
+        </w:rPr>
+        <w:t>(</w:t>
+      </w:r>
+      <w:r>
+        <w:rPr>
+          <w:rtl w:val="true"/>
+          <w:lang w:bidi="he-IL"/>
+        </w:rPr>
+        <w:t>בדרך כלל פולש</w:t>
+      </w:r>
+      <w:r>
+        <w:rPr>
+          <w:rtl w:val="true"/>
+        </w:rPr>
+        <w:t xml:space="preserve">) </w:t>
+      </w:r>
+      <w:r>
+        <w:rPr>
+          <w:rtl w:val="true"/>
+          <w:lang w:bidi="he-IL"/>
+        </w:rPr>
+        <w:t xml:space="preserve">להעלות מספר קבצי </w:t>
+      </w:r>
+      <w:r>
+        <w:rPr/>
+        <w:t>GB</w:t>
+      </w:r>
+      <w:r>
+        <w:rPr>
+          <w:rtl w:val="true"/>
+        </w:rPr>
+        <w:t xml:space="preserve"> </w:t>
+      </w:r>
+      <w:r>
+        <w:rPr>
+          <w:rtl w:val="true"/>
+          <w:lang w:bidi="he-IL"/>
+        </w:rPr>
+        <w:t>בו</w:t>
+      </w:r>
+      <w:r>
+        <w:rPr>
+          <w:rtl w:val="true"/>
+        </w:rPr>
+        <w:t>-</w:t>
+      </w:r>
+      <w:r>
+        <w:rPr>
+          <w:rtl w:val="true"/>
+          <w:lang w:bidi="he-IL"/>
+        </w:rPr>
+        <w:t>זמנית או לבצע כל מספר של בקשות בשנייה</w:t>
+      </w:r>
+      <w:r>
+        <w:rPr>
+          <w:rtl w:val="true"/>
+        </w:rPr>
+        <w:t xml:space="preserve">. </w:t>
+      </w:r>
+      <w:r>
+        <w:rPr>
+          <w:rtl w:val="true"/>
+          <w:lang w:bidi="he-IL"/>
+        </w:rPr>
+        <w:t xml:space="preserve">נקודות קצה כאלה של </w:t>
+      </w:r>
+      <w:r>
+        <w:rPr/>
+        <w:t>API</w:t>
+      </w:r>
+      <w:r>
+        <w:rPr>
+          <w:rtl w:val="true"/>
+        </w:rPr>
+        <w:t xml:space="preserve"> </w:t>
+      </w:r>
+      <w:r>
+        <w:rPr>
+          <w:rtl w:val="true"/>
+          <w:lang w:bidi="he-IL"/>
+        </w:rPr>
+        <w:t>יגרמו לניצול יתר של משאבים ברשת</w:t>
+      </w:r>
+      <w:r>
+        <w:rPr>
+          <w:rtl w:val="true"/>
+        </w:rPr>
+        <w:t xml:space="preserve">, </w:t>
+      </w:r>
+      <w:r>
+        <w:rPr>
+          <w:rtl w:val="true"/>
+          <w:lang w:bidi="he-IL"/>
+        </w:rPr>
+        <w:t>אחסון</w:t>
+      </w:r>
+      <w:r>
+        <w:rPr>
+          <w:rtl w:val="true"/>
+        </w:rPr>
+        <w:t xml:space="preserve">, </w:t>
+      </w:r>
+      <w:r>
+        <w:rPr>
+          <w:rtl w:val="true"/>
+          <w:lang w:bidi="he-IL"/>
+        </w:rPr>
+        <w:t>מחשוב וכו</w:t>
+      </w:r>
+      <w:r>
+        <w:rPr>
+          <w:rtl w:val="true"/>
+        </w:rPr>
+        <w:t>'.</w:t>
+      </w:r>
+    </w:p>
+    <w:p>
+      <w:pPr>
+        <w:pStyle w:val="Normal"/>
+        <w:bidi w:val="1"/>
+        <w:spacing w:lineRule="auto" w:line="360"/>
+        <w:ind w:left="360"/>
+        <w:jc w:val="left"/>
+        <w:rPr>
+          <w:lang w:val="en-US"/>
+        </w:rPr>
+      </w:pPr>
+      <w:r>
+        <w:rPr>
+          <w:rtl w:val="true"/>
+          <w:lang w:val="en-US"/>
+        </w:rPr>
+        <w:t xml:space="preserve">* </w:t>
+      </w:r>
+      <w:r>
+        <w:rPr>
+          <w:lang w:val="en-US"/>
+        </w:rPr>
+        <w:t>Broken Function Level Authorisation</w:t>
+      </w:r>
+      <w:r>
+        <w:rPr>
+          <w:rtl w:val="true"/>
+          <w:lang w:val="en-US"/>
+        </w:rPr>
+        <w:t xml:space="preserve"> - </w:t>
+      </w:r>
+      <w:r>
+        <w:rPr>
+          <w:rtl w:val="true"/>
+          <w:lang w:bidi="he-IL"/>
+        </w:rPr>
+        <w:t xml:space="preserve">אישור רמת פונקציה שבור משקף תרחיש שבו משתמש בעל הרשאות נמוכה </w:t>
+      </w:r>
+      <w:r>
+        <w:rPr>
+          <w:rtl w:val="true"/>
+        </w:rPr>
+        <w:t>(</w:t>
+      </w:r>
+      <w:r>
+        <w:rPr>
+          <w:rtl w:val="true"/>
+          <w:lang w:bidi="he-IL"/>
+        </w:rPr>
+        <w:t>למשל</w:t>
+      </w:r>
+      <w:r>
+        <w:rPr>
+          <w:rtl w:val="true"/>
+        </w:rPr>
+        <w:t xml:space="preserve">, </w:t>
+      </w:r>
+      <w:r>
+        <w:rPr>
+          <w:rtl w:val="true"/>
+          <w:lang w:bidi="he-IL"/>
+        </w:rPr>
+        <w:t>מכירות</w:t>
+      </w:r>
+      <w:r>
+        <w:rPr>
+          <w:rtl w:val="true"/>
+        </w:rPr>
+        <w:t xml:space="preserve">) </w:t>
+      </w:r>
+      <w:r>
+        <w:rPr>
+          <w:rtl w:val="true"/>
+          <w:lang w:bidi="he-IL"/>
+        </w:rPr>
+        <w:t xml:space="preserve">עוקף את בדיקות המערכת ומקבל גישה לנתונים סודיים על ידי התחזות למשתמש בעל הרשאות גבוהות </w:t>
+      </w:r>
+      <w:r>
+        <w:rPr>
+          <w:rtl w:val="true"/>
+        </w:rPr>
+        <w:t>(</w:t>
+      </w:r>
+      <w:r>
+        <w:rPr>
+          <w:rtl w:val="true"/>
+          <w:lang w:bidi="he-IL"/>
+        </w:rPr>
+        <w:t>אדמין</w:t>
+      </w:r>
+      <w:r>
+        <w:rPr>
+          <w:rtl w:val="true"/>
+        </w:rPr>
+        <w:t xml:space="preserve">). </w:t>
+      </w:r>
+      <w:r>
+        <w:rPr>
+          <w:rtl w:val="true"/>
+          <w:lang w:bidi="he-IL"/>
+        </w:rPr>
+        <w:t>שקול תרחיש של מדיניות בקרת גישה מורכבת עם היררכיות</w:t>
+      </w:r>
+      <w:r>
+        <w:rPr>
+          <w:rtl w:val="true"/>
+        </w:rPr>
+        <w:t xml:space="preserve">, </w:t>
+      </w:r>
+      <w:r>
+        <w:rPr>
+          <w:rtl w:val="true"/>
+          <w:lang w:bidi="he-IL"/>
+        </w:rPr>
+        <w:t>תפקידים וקבוצות שונות והפרדה מעורפלת בין פונקציות רגילות וניהוליות המובילות לפגמי הרשאה חמורים</w:t>
+      </w:r>
+      <w:r>
+        <w:rPr>
+          <w:rtl w:val="true"/>
+        </w:rPr>
+        <w:t xml:space="preserve">. </w:t>
+      </w:r>
+      <w:r>
+        <w:rPr>
+          <w:rtl w:val="true"/>
+          <w:lang w:bidi="he-IL"/>
+        </w:rPr>
+        <w:t>על ידי ניצול הבעיות הללו</w:t>
+      </w:r>
+      <w:r>
+        <w:rPr>
+          <w:rtl w:val="true"/>
+        </w:rPr>
+        <w:t xml:space="preserve">, </w:t>
+      </w:r>
+      <w:r>
+        <w:rPr>
+          <w:rtl w:val="true"/>
+          <w:lang w:bidi="he-IL"/>
+        </w:rPr>
+        <w:t>הפולשים יכולים לגשת בקלות למשאבים הלא מורשים של משתמש אחר או</w:t>
+      </w:r>
+      <w:r>
+        <w:rPr>
+          <w:rtl w:val="true"/>
+        </w:rPr>
+        <w:t xml:space="preserve">, </w:t>
+      </w:r>
+      <w:r>
+        <w:rPr>
+          <w:rtl w:val="true"/>
+          <w:lang w:bidi="he-IL"/>
+        </w:rPr>
+        <w:t xml:space="preserve">המסוכן ביותר </w:t>
+      </w:r>
+      <w:r>
+        <w:rPr>
+          <w:rtl w:val="true"/>
+        </w:rPr>
+        <w:t xml:space="preserve">- </w:t>
+      </w:r>
+      <w:r>
+        <w:rPr>
+          <w:rtl w:val="true"/>
+          <w:lang w:bidi="he-IL"/>
+        </w:rPr>
+        <w:t>לפונקציות הניהוליות</w:t>
+      </w:r>
+      <w:r>
+        <w:rPr>
+          <w:rtl w:val="true"/>
+        </w:rPr>
+        <w:t>.</w:t>
+      </w:r>
+    </w:p>
+    <w:p>
+      <w:pPr>
+        <w:pStyle w:val="Normal"/>
+        <w:bidi w:val="1"/>
+        <w:spacing w:lineRule="auto" w:line="360"/>
+        <w:ind w:left="360"/>
+        <w:jc w:val="left"/>
+        <w:rPr>
+          <w:lang w:val="en-US"/>
+        </w:rPr>
+      </w:pPr>
+      <w:r>
+        <w:rPr>
+          <w:rtl w:val="true"/>
+          <w:lang w:val="en-US"/>
+        </w:rPr>
+        <w:t xml:space="preserve">* </w:t>
+      </w:r>
+      <w:r>
+        <w:rPr/>
+        <w:t>Mass Assignment</w:t>
+      </w:r>
+      <w:r>
+        <w:rPr>
+          <w:rtl w:val="true"/>
+        </w:rPr>
+        <w:t xml:space="preserve"> - </w:t>
+      </w:r>
+      <w:r>
+        <w:rPr>
+          <w:rtl w:val="true"/>
+          <w:lang w:bidi="he-IL"/>
+        </w:rPr>
+        <w:t>הקצאת המונים משקפת תרחיש שבו נתונים בצד הלקוח קשורים אוטומטית לאובייקטים בצד השרת או למשתני מחלקה</w:t>
+      </w:r>
+      <w:r>
+        <w:rPr>
+          <w:rtl w:val="true"/>
+        </w:rPr>
+        <w:t xml:space="preserve">. </w:t>
+      </w:r>
+      <w:r>
+        <w:rPr>
+          <w:rtl w:val="true"/>
+          <w:lang w:bidi="he-IL"/>
+        </w:rPr>
+        <w:t>עם זאת</w:t>
+      </w:r>
+      <w:r>
+        <w:rPr>
+          <w:rtl w:val="true"/>
+        </w:rPr>
+        <w:t xml:space="preserve">, </w:t>
+      </w:r>
+      <w:r>
+        <w:rPr>
+          <w:rtl w:val="true"/>
+          <w:lang w:bidi="he-IL"/>
+        </w:rPr>
+        <w:t>האקרים מנצלים את התכונה על ידי הבנת ההיגיון העסקי של האפליקציה ושליחת נתונים בעלי מבנה מיוחד לשרת</w:t>
+      </w:r>
+      <w:r>
+        <w:rPr>
+          <w:rtl w:val="true"/>
+        </w:rPr>
+        <w:t xml:space="preserve">, </w:t>
+      </w:r>
+      <w:r>
+        <w:rPr>
+          <w:rtl w:val="true"/>
+          <w:lang w:bidi="he-IL"/>
+        </w:rPr>
+        <w:t>רכישת גישה מנהלתית או הכנסת נתונים מבולבלים</w:t>
+      </w:r>
+      <w:r>
+        <w:rPr>
+          <w:rtl w:val="true"/>
+        </w:rPr>
+        <w:t xml:space="preserve">. </w:t>
         <w:br/>
         <w:br/>
       </w:r>
       <w:r>
         <w:rPr>
           <w:rtl w:val="true"/>
-          <w:lang w:val="en-US"/>
-        </w:rPr>
-        <w:t xml:space="preserve">שימוש ב </w:t>
-      </w:r>
-      <w:r>
-        <w:rPr>
-          <w:lang w:val="en-US"/>
-        </w:rPr>
-        <w:t>Gophish</w:t>
-      </w:r>
-      <w:r>
-        <w:rPr>
-          <w:rtl w:val="true"/>
-          <w:lang w:val="en-US"/>
+        </w:rPr>
+        <w:t xml:space="preserve">* </w:t>
+      </w:r>
+      <w:r>
+        <w:rPr/>
+        <w:t>Security Misconfiguration</w:t>
+      </w:r>
+      <w:r>
+        <w:rPr>
+          <w:rtl w:val="true"/>
+        </w:rPr>
+        <w:t xml:space="preserve"> - </w:t>
+      </w:r>
+      <w:r>
+        <w:rPr>
+          <w:rtl w:val="true"/>
+          <w:lang w:bidi="he-IL"/>
+        </w:rPr>
+        <w:t>תצורת אבטחה שגויה מתארת הטמעה של בקרות אבטחה שגויות ותצורה גרועות שמעמידות את האבטחה של כל ה</w:t>
+      </w:r>
+      <w:r>
+        <w:rPr>
+          <w:rtl w:val="true"/>
+        </w:rPr>
+        <w:t>-</w:t>
+      </w:r>
+      <w:r>
+        <w:rPr/>
+        <w:t>API</w:t>
+      </w:r>
+      <w:r>
+        <w:rPr>
+          <w:rtl w:val="true"/>
+        </w:rPr>
+        <w:t xml:space="preserve"> </w:t>
+      </w:r>
+      <w:r>
+        <w:rPr>
+          <w:rtl w:val="true"/>
+          <w:lang w:bidi="he-IL"/>
+        </w:rPr>
+        <w:t>על כף המאזניים</w:t>
+      </w:r>
+      <w:r>
+        <w:rPr>
+          <w:rtl w:val="true"/>
         </w:rPr>
         <w:t xml:space="preserve">. </w:t>
       </w:r>
       <w:r>
         <w:rPr>
           <w:rtl w:val="true"/>
-          <w:lang w:val="en-US"/>
-        </w:rPr>
-        <w:t xml:space="preserve">עיון בתיקיית </w:t>
-      </w:r>
-      <w:r>
-        <w:rPr>
-          <w:lang w:val="en-US"/>
-        </w:rPr>
-        <w:t>Phising</w:t>
-      </w:r>
-      <w:r>
-        <w:rPr>
-          <w:rtl w:val="true"/>
-          <w:lang w:val="en-US"/>
+          <w:lang w:bidi="he-IL"/>
+        </w:rPr>
+        <w:t>מספר גורמים עלולים לגרום לתצורת אבטחה שגויה</w:t>
+      </w:r>
+      <w:r>
+        <w:rPr>
+          <w:rtl w:val="true"/>
+        </w:rPr>
+        <w:t xml:space="preserve">, </w:t>
+      </w:r>
+      <w:r>
+        <w:rPr>
+          <w:rtl w:val="true"/>
+          <w:lang w:bidi="he-IL"/>
+        </w:rPr>
+        <w:t>כולל תצורת ברירת מחדל שגויה</w:t>
+      </w:r>
+      <w:r>
+        <w:rPr>
+          <w:rtl w:val="true"/>
+        </w:rPr>
+        <w:t>/</w:t>
+      </w:r>
+      <w:r>
+        <w:rPr>
+          <w:rtl w:val="true"/>
+          <w:lang w:bidi="he-IL"/>
+        </w:rPr>
+        <w:t>לא שלמה</w:t>
+      </w:r>
+      <w:r>
+        <w:rPr>
+          <w:rtl w:val="true"/>
+        </w:rPr>
+        <w:t xml:space="preserve">, </w:t>
+      </w:r>
+      <w:r>
+        <w:rPr>
+          <w:rtl w:val="true"/>
+          <w:lang w:bidi="he-IL"/>
+        </w:rPr>
+        <w:t>אחסון ענן נגיש לציבור</w:t>
+      </w:r>
+      <w:r>
+        <w:rPr>
+          <w:rtl w:val="true"/>
+        </w:rPr>
+        <w:t xml:space="preserve">, </w:t>
+      </w:r>
+      <w:r>
+        <w:rPr>
+          <w:rtl w:val="true"/>
+          <w:lang w:bidi="he-IL"/>
+        </w:rPr>
+        <w:t xml:space="preserve">שיתוף משאבים חוצי מקור </w:t>
+      </w:r>
+      <w:r>
+        <w:rPr>
+          <w:rtl w:val="true"/>
+        </w:rPr>
+        <w:t>(</w:t>
+      </w:r>
+      <w:r>
+        <w:rPr/>
+        <w:t>CORS</w:t>
+      </w:r>
+      <w:r>
+        <w:rPr>
+          <w:rtl w:val="true"/>
+        </w:rPr>
+        <w:t xml:space="preserve">) </w:t>
+      </w:r>
+      <w:r>
+        <w:rPr>
+          <w:rtl w:val="true"/>
+          <w:lang w:bidi="he-IL"/>
+        </w:rPr>
+        <w:t>והודעות שגיאה המוצגות עם נתונים רגישים</w:t>
+      </w:r>
+      <w:r>
+        <w:rPr>
+          <w:rtl w:val="true"/>
+        </w:rPr>
+        <w:t xml:space="preserve">. </w:t>
+      </w:r>
+      <w:r>
+        <w:rPr>
+          <w:rtl w:val="true"/>
+          <w:lang w:bidi="he-IL"/>
+        </w:rPr>
+        <w:t>פולשים יכולים לנצל את התצורות השגויות הללו כדי לבצע סיור מפורט ולקבל גישה לא מורשית למערכת</w:t>
+      </w:r>
+      <w:r>
+        <w:rPr>
+          <w:rtl w:val="true"/>
         </w:rPr>
         <w:t>.</w:t>
         <w:br/>
         <w:br/>
-        <w:t>--------------</w:t>
-        <w:br/>
-        <w:br/>
-      </w:r>
-    </w:p>
-    <w:p>
-      <w:pPr>
-        <w:pStyle w:val="Normal"/>
-        <w:bidi w:val="1"/>
-        <w:spacing w:lineRule="auto" w:line="360"/>
-        <w:ind w:left="360"/>
-        <w:jc w:val="left"/>
-        <w:rPr>
-          <w:lang w:val="en-US"/>
-        </w:rPr>
-      </w:pPr>
-      <w:r>
-        <w:rPr>
-          <w:rtl w:val="true"/>
-          <w:lang w:val="en-US"/>
-        </w:rPr>
-      </w:r>
-    </w:p>
-    <w:p>
-      <w:pPr>
-        <w:pStyle w:val="Normal"/>
-        <w:bidi w:val="1"/>
-        <w:spacing w:lineRule="auto" w:line="360"/>
-        <w:ind w:left="360"/>
-        <w:jc w:val="left"/>
-        <w:rPr>
-          <w:lang w:val="en-US"/>
-        </w:rPr>
-      </w:pPr>
-      <w:r>
-        <w:rPr>
-          <w:rtl w:val="true"/>
-          <w:lang w:val="en-US"/>
-        </w:rPr>
-      </w:r>
-    </w:p>
-    <w:p>
-      <w:pPr>
-        <w:pStyle w:val="Normal"/>
-        <w:bidi w:val="1"/>
-        <w:spacing w:lineRule="auto" w:line="360"/>
-        <w:ind w:left="360"/>
-        <w:jc w:val="left"/>
-        <w:rPr>
-          <w:lang w:val="en-US"/>
-        </w:rPr>
-      </w:pPr>
-      <w:r>
-        <w:rPr>
-          <w:rtl w:val="true"/>
-          <w:lang w:val="en-US"/>
-        </w:rPr>
-      </w:r>
-    </w:p>
-    <w:p>
-      <w:pPr>
-        <w:pStyle w:val="Normal"/>
-        <w:bidi w:val="1"/>
-        <w:spacing w:lineRule="auto" w:line="360"/>
-        <w:ind w:left="360"/>
-        <w:jc w:val="left"/>
-        <w:rPr>
-          <w:lang w:val="en-US"/>
-        </w:rPr>
-      </w:pPr>
-      <w:r>
-        <w:rPr>
-          <w:rtl w:val="true"/>
-          <w:lang w:val="en-US"/>
-        </w:rPr>
-      </w:r>
-    </w:p>
-    <w:p>
-      <w:pPr>
-        <w:pStyle w:val="Normal"/>
-        <w:bidi w:val="1"/>
-        <w:spacing w:lineRule="auto" w:line="360"/>
-        <w:ind w:left="360"/>
-        <w:jc w:val="left"/>
-        <w:rPr>
-          <w:lang w:val="en-US"/>
-        </w:rPr>
-      </w:pPr>
-      <w:r>
-        <w:rPr>
-          <w:rtl w:val="true"/>
-          <w:lang w:val="en-US"/>
-        </w:rPr>
-      </w:r>
-    </w:p>
-    <w:p>
-      <w:pPr>
-        <w:pStyle w:val="Normal"/>
-        <w:bidi w:val="1"/>
-        <w:spacing w:lineRule="auto" w:line="360"/>
-        <w:ind w:left="360"/>
-        <w:jc w:val="left"/>
-        <w:rPr>
-          <w:lang w:val="en-US"/>
-        </w:rPr>
-      </w:pPr>
-      <w:r>
-        <w:rPr>
-          <w:rtl w:val="true"/>
-          <w:lang w:val="en-US"/>
-        </w:rPr>
+      </w:r>
+      <w:r>
+        <w:rPr>
+          <w:rtl w:val="true"/>
+        </w:rPr>
+        <w:t xml:space="preserve">* </w:t>
+      </w:r>
+      <w:r>
+        <w:rPr/>
+        <w:t>Injection</w:t>
+      </w:r>
+      <w:r>
+        <w:rPr>
+          <w:rtl w:val="true"/>
+        </w:rPr>
+        <w:t xml:space="preserve"> - </w:t>
+      </w:r>
+      <w:r>
+        <w:rPr>
+          <w:rtl w:val="true"/>
+          <w:lang w:bidi="he-IL"/>
+        </w:rPr>
+        <w:t>התקפות הזרקה הן כנראה בין התקפות ה</w:t>
+      </w:r>
+      <w:r>
+        <w:rPr>
+          <w:rtl w:val="true"/>
+        </w:rPr>
+        <w:t>-</w:t>
+      </w:r>
+      <w:r>
+        <w:rPr/>
+        <w:t>API</w:t>
+      </w:r>
+      <w:r>
+        <w:rPr>
+          <w:rtl w:val="true"/>
+        </w:rPr>
+        <w:t>/</w:t>
+      </w:r>
+      <w:r>
+        <w:rPr>
+          <w:rtl w:val="true"/>
+          <w:lang w:bidi="he-IL"/>
+        </w:rPr>
+        <w:t>האינטרנט הוותיקות ביותר ועדיין מבוצעות על ידי האקרים על יישומים מהעולם האמיתי</w:t>
+      </w:r>
+      <w:r>
+        <w:rPr>
+          <w:rtl w:val="true"/>
+        </w:rPr>
+        <w:t xml:space="preserve">. </w:t>
+      </w:r>
+      <w:r>
+        <w:rPr>
+          <w:rtl w:val="true"/>
+          <w:lang w:bidi="he-IL"/>
+        </w:rPr>
+        <w:t xml:space="preserve">פגמים בהזרקה מתרחשים כאשר קלט המשתמש אינו מסונן ומעובד ישירות על ידי </w:t>
+      </w:r>
+      <w:r>
+        <w:rPr/>
+        <w:t>API</w:t>
+      </w:r>
+      <w:r>
+        <w:rPr>
+          <w:rtl w:val="true"/>
+        </w:rPr>
+        <w:t xml:space="preserve">; </w:t>
+      </w:r>
+      <w:r>
+        <w:rPr>
+          <w:rtl w:val="true"/>
+          <w:lang w:bidi="he-IL"/>
+        </w:rPr>
+        <w:t xml:space="preserve">ובכך לאפשר לתוקף לבצע פעולות </w:t>
+      </w:r>
+      <w:r>
+        <w:rPr/>
+        <w:t>API</w:t>
+      </w:r>
+      <w:r>
+        <w:rPr>
+          <w:rtl w:val="true"/>
+        </w:rPr>
+        <w:t xml:space="preserve"> </w:t>
+      </w:r>
+      <w:r>
+        <w:rPr>
+          <w:rtl w:val="true"/>
+          <w:lang w:bidi="he-IL"/>
+        </w:rPr>
+        <w:t>לא מכוונות ללא אישור</w:t>
+      </w:r>
+      <w:r>
+        <w:rPr>
+          <w:rtl w:val="true"/>
+        </w:rPr>
+        <w:t xml:space="preserve">. </w:t>
+      </w:r>
+      <w:r>
+        <w:rPr>
+          <w:rtl w:val="true"/>
+          <w:lang w:bidi="he-IL"/>
+        </w:rPr>
+        <w:t xml:space="preserve">הזרקה עשויה להגיע משפת שאילתות מבנה </w:t>
+      </w:r>
+      <w:r>
+        <w:rPr>
+          <w:rtl w:val="true"/>
+        </w:rPr>
+        <w:t>(</w:t>
+      </w:r>
+      <w:r>
+        <w:rPr/>
+        <w:t>SQL</w:t>
+      </w:r>
+      <w:r>
+        <w:rPr>
+          <w:rtl w:val="true"/>
+        </w:rPr>
+        <w:t xml:space="preserve">), </w:t>
+      </w:r>
+      <w:r>
+        <w:rPr>
+          <w:rtl w:val="true"/>
+          <w:lang w:bidi="he-IL"/>
+        </w:rPr>
+        <w:t xml:space="preserve">פקודות מערכת הפעלה </w:t>
+      </w:r>
+      <w:r>
+        <w:rPr>
+          <w:rtl w:val="true"/>
+        </w:rPr>
+        <w:t>(</w:t>
+      </w:r>
+      <w:r>
+        <w:rPr/>
+        <w:t>OS</w:t>
+      </w:r>
+      <w:r>
+        <w:rPr>
+          <w:rtl w:val="true"/>
+        </w:rPr>
+        <w:t xml:space="preserve">), </w:t>
+      </w:r>
+      <w:r>
+        <w:rPr>
+          <w:rtl w:val="true"/>
+          <w:lang w:bidi="he-IL"/>
+        </w:rPr>
+        <w:t xml:space="preserve">שפת סימון מתרחבת </w:t>
+      </w:r>
+      <w:r>
+        <w:rPr>
+          <w:rtl w:val="true"/>
+        </w:rPr>
+        <w:t>(</w:t>
+      </w:r>
+      <w:r>
+        <w:rPr/>
+        <w:t>XML</w:t>
+      </w:r>
+      <w:r>
+        <w:rPr>
+          <w:rtl w:val="true"/>
+        </w:rPr>
+        <w:t xml:space="preserve">) </w:t>
+      </w:r>
+      <w:r>
+        <w:rPr>
+          <w:rtl w:val="true"/>
+          <w:lang w:bidi="he-IL"/>
+        </w:rPr>
+        <w:t>וכו</w:t>
+      </w:r>
+      <w:r>
+        <w:rPr>
+          <w:rtl w:val="true"/>
+        </w:rPr>
+        <w:t xml:space="preserve">'. </w:t>
       </w:r>
     </w:p>
     <w:p>
@@ -27277,6 +28388,665 @@
           <w:rtl w:val="true"/>
           <w:lang w:val="en-US"/>
         </w:rPr>
+        <w:t xml:space="preserve">* </w:t>
+      </w:r>
+      <w:r>
+        <w:rPr/>
+        <w:t>Improper Assets Management</w:t>
+      </w:r>
+      <w:r>
+        <w:rPr>
+          <w:rtl w:val="true"/>
+        </w:rPr>
+        <w:t xml:space="preserve"> - </w:t>
+      </w:r>
+      <w:r>
+        <w:rPr>
+          <w:rtl w:val="true"/>
+          <w:lang w:bidi="he-IL"/>
+        </w:rPr>
+        <w:t xml:space="preserve">ניהול נכסים בלתי הולם מתייחס לתרחיש שבו יש לנו שתי גרסאות של </w:t>
+      </w:r>
+      <w:r>
+        <w:rPr/>
+        <w:t>API</w:t>
+      </w:r>
+      <w:r>
+        <w:rPr>
+          <w:rtl w:val="true"/>
+        </w:rPr>
+        <w:t xml:space="preserve"> </w:t>
+      </w:r>
+      <w:r>
+        <w:rPr>
+          <w:rtl w:val="true"/>
+          <w:lang w:bidi="he-IL"/>
+        </w:rPr>
+        <w:t>זמינות במערכת שלנו</w:t>
+      </w:r>
+      <w:r>
+        <w:rPr>
+          <w:rtl w:val="true"/>
+        </w:rPr>
+        <w:t xml:space="preserve">; </w:t>
+      </w:r>
+      <w:r>
+        <w:rPr>
+          <w:rtl w:val="true"/>
+          <w:lang w:bidi="he-IL"/>
+        </w:rPr>
+        <w:t xml:space="preserve">בואו נקרא להם </w:t>
+      </w:r>
+      <w:r>
+        <w:rPr/>
+        <w:t>APIv1</w:t>
+      </w:r>
+      <w:r>
+        <w:rPr>
+          <w:rtl w:val="true"/>
+        </w:rPr>
+        <w:t xml:space="preserve"> </w:t>
+      </w:r>
+      <w:r>
+        <w:rPr>
+          <w:rtl w:val="true"/>
+          <w:lang w:bidi="he-IL"/>
+        </w:rPr>
+        <w:t>ו</w:t>
+      </w:r>
+      <w:r>
+        <w:rPr>
+          <w:rtl w:val="true"/>
+        </w:rPr>
+        <w:t>-</w:t>
+      </w:r>
+      <w:r>
+        <w:rPr/>
+        <w:t>APIv2</w:t>
+      </w:r>
+      <w:r>
+        <w:rPr>
+          <w:rtl w:val="true"/>
+        </w:rPr>
+        <w:t xml:space="preserve">. </w:t>
+      </w:r>
+      <w:r>
+        <w:rPr>
+          <w:rtl w:val="true"/>
+          <w:lang w:bidi="he-IL"/>
+        </w:rPr>
+        <w:t>הכל הועבר לחלוטין ל</w:t>
+      </w:r>
+      <w:r>
+        <w:rPr>
+          <w:rtl w:val="true"/>
+        </w:rPr>
+        <w:t>-</w:t>
+      </w:r>
+      <w:r>
+        <w:rPr/>
+        <w:t>APIv2</w:t>
+      </w:r>
+      <w:r>
+        <w:rPr>
+          <w:rtl w:val="true"/>
+        </w:rPr>
+        <w:t xml:space="preserve">, </w:t>
+      </w:r>
+      <w:r>
+        <w:rPr>
+          <w:rtl w:val="true"/>
+          <w:lang w:bidi="he-IL"/>
+        </w:rPr>
+        <w:t>אבל הגרסה הקודמת</w:t>
+      </w:r>
+      <w:r>
+        <w:rPr>
+          <w:rtl w:val="true"/>
+        </w:rPr>
+        <w:t xml:space="preserve">, </w:t>
+      </w:r>
+      <w:r>
+        <w:rPr/>
+        <w:t>APIv1</w:t>
+      </w:r>
+      <w:r>
+        <w:rPr>
+          <w:rtl w:val="true"/>
+        </w:rPr>
+        <w:t xml:space="preserve">, </w:t>
+      </w:r>
+      <w:r>
+        <w:rPr>
+          <w:rtl w:val="true"/>
+          <w:lang w:bidi="he-IL"/>
+        </w:rPr>
+        <w:t>עדיין לא נמחקה</w:t>
+      </w:r>
+      <w:r>
+        <w:rPr>
+          <w:rtl w:val="true"/>
+        </w:rPr>
+        <w:t xml:space="preserve">. </w:t>
+      </w:r>
+      <w:r>
+        <w:rPr>
+          <w:rtl w:val="true"/>
+          <w:lang w:bidi="he-IL"/>
+        </w:rPr>
+        <w:t>בהתחשב בכך</w:t>
+      </w:r>
+      <w:r>
+        <w:rPr>
+          <w:rtl w:val="true"/>
+        </w:rPr>
+        <w:t xml:space="preserve">, </w:t>
+      </w:r>
+      <w:r>
+        <w:rPr>
+          <w:rtl w:val="true"/>
+          <w:lang w:bidi="he-IL"/>
+        </w:rPr>
+        <w:t>אפשר לנחש בקלות שלגרסה הישנה יותר של ה</w:t>
+      </w:r>
+      <w:r>
+        <w:rPr>
+          <w:rtl w:val="true"/>
+        </w:rPr>
+        <w:t>-</w:t>
+      </w:r>
+      <w:r>
+        <w:rPr/>
+        <w:t>API</w:t>
+      </w:r>
+      <w:r>
+        <w:rPr>
+          <w:rtl w:val="true"/>
+        </w:rPr>
+        <w:t xml:space="preserve">, </w:t>
+      </w:r>
+      <w:r>
+        <w:rPr>
+          <w:rtl w:val="true"/>
+          <w:lang w:bidi="he-IL"/>
+        </w:rPr>
+        <w:t>כלומר</w:t>
+      </w:r>
+      <w:r>
+        <w:rPr>
+          <w:rtl w:val="true"/>
+        </w:rPr>
+        <w:t xml:space="preserve">, </w:t>
+      </w:r>
+      <w:r>
+        <w:rPr/>
+        <w:t>APIv1</w:t>
+      </w:r>
+      <w:r>
+        <w:rPr>
+          <w:rtl w:val="true"/>
+        </w:rPr>
+        <w:t xml:space="preserve">, </w:t>
+      </w:r>
+      <w:r>
+        <w:rPr>
+          <w:rtl w:val="true"/>
+          <w:lang w:bidi="he-IL"/>
+        </w:rPr>
+        <w:t>אין את תכונות האבטחה המעודכנות או העדכניות ביותר</w:t>
+      </w:r>
+      <w:r>
+        <w:rPr>
+          <w:rtl w:val="true"/>
+        </w:rPr>
+        <w:t xml:space="preserve">. </w:t>
+      </w:r>
+      <w:r>
+        <w:rPr>
+          <w:rtl w:val="true"/>
+          <w:lang w:bidi="he-IL"/>
+        </w:rPr>
+        <w:t xml:space="preserve">שפע של תכונות מיושנות אחרות של </w:t>
+      </w:r>
+      <w:r>
+        <w:rPr/>
+        <w:t>APIv1</w:t>
+      </w:r>
+      <w:r>
+        <w:rPr>
+          <w:rtl w:val="true"/>
+        </w:rPr>
+        <w:t xml:space="preserve"> </w:t>
+      </w:r>
+      <w:r>
+        <w:rPr>
+          <w:rtl w:val="true"/>
+          <w:lang w:bidi="he-IL"/>
+        </w:rPr>
+        <w:t>מאפשרות למצוא תרחישים פגיעים</w:t>
+      </w:r>
+      <w:r>
+        <w:rPr>
+          <w:rtl w:val="true"/>
+        </w:rPr>
+        <w:t xml:space="preserve">, </w:t>
+      </w:r>
+      <w:r>
+        <w:rPr>
+          <w:rtl w:val="true"/>
+          <w:lang w:bidi="he-IL"/>
+        </w:rPr>
+        <w:t xml:space="preserve">שעלולים להוביל לדליפת נתונים והשתלטות על השרת באמצעות מסד נתונים משותף בין גרסאות </w:t>
+      </w:r>
+      <w:r>
+        <w:rPr/>
+        <w:t>API</w:t>
+      </w:r>
+      <w:r>
+        <w:rPr>
+          <w:rtl w:val="true"/>
+        </w:rPr>
+        <w:t xml:space="preserve">. </w:t>
+      </w:r>
+      <w:r>
+        <w:rPr>
+          <w:rtl w:val="true"/>
+          <w:lang w:bidi="he-IL"/>
+        </w:rPr>
+        <w:t xml:space="preserve">זה בעצם על אי מעקב נכון אחר נקודות קצה </w:t>
+      </w:r>
+      <w:r>
+        <w:rPr/>
+        <w:t>API</w:t>
+      </w:r>
+      <w:r>
+        <w:rPr>
+          <w:rtl w:val="true"/>
+        </w:rPr>
+        <w:t xml:space="preserve">. </w:t>
+      </w:r>
+      <w:r>
+        <w:rPr>
+          <w:rtl w:val="true"/>
+          <w:lang w:bidi="he-IL"/>
+        </w:rPr>
+        <w:t xml:space="preserve">הסיבות הפוטנציאליות יכולות להיות תיעוד </w:t>
+      </w:r>
+      <w:r>
+        <w:rPr/>
+        <w:t>API</w:t>
+      </w:r>
+      <w:r>
+        <w:rPr>
+          <w:rtl w:val="true"/>
+        </w:rPr>
+        <w:t xml:space="preserve"> </w:t>
+      </w:r>
+      <w:r>
+        <w:rPr>
+          <w:rtl w:val="true"/>
+          <w:lang w:bidi="he-IL"/>
+        </w:rPr>
+        <w:t>לא שלם או היעדר תאימות למחזור החיים של פיתוח תוכנה</w:t>
+      </w:r>
+      <w:r>
+        <w:rPr>
+          <w:rtl w:val="true"/>
+        </w:rPr>
+        <w:t xml:space="preserve">. </w:t>
+      </w:r>
+      <w:r>
+        <w:rPr>
+          <w:rtl w:val="true"/>
+          <w:lang w:bidi="he-IL"/>
+        </w:rPr>
+        <w:t xml:space="preserve">מלאי </w:t>
+      </w:r>
+      <w:r>
+        <w:rPr/>
+        <w:t>API</w:t>
+      </w:r>
+      <w:r>
+        <w:rPr>
+          <w:rtl w:val="true"/>
+        </w:rPr>
+        <w:t xml:space="preserve"> </w:t>
+      </w:r>
+      <w:r>
+        <w:rPr>
+          <w:rtl w:val="true"/>
+          <w:lang w:bidi="he-IL"/>
+        </w:rPr>
+        <w:t>מתוחזק כהלכה ועדכני ותיעוד מתאים הם קריטיים יותר מבקרת אבטחה מבוססת חומרה עבור ארגון</w:t>
+      </w:r>
+      <w:r>
+        <w:rPr>
+          <w:rtl w:val="true"/>
+        </w:rPr>
+        <w:t>.</w:t>
+      </w:r>
+    </w:p>
+    <w:p>
+      <w:pPr>
+        <w:pStyle w:val="Normal"/>
+        <w:bidi w:val="1"/>
+        <w:spacing w:lineRule="auto" w:line="360" w:before="0" w:after="160"/>
+        <w:ind w:left="360"/>
+        <w:jc w:val="left"/>
+        <w:rPr>
+          <w:lang w:val="en-US"/>
+        </w:rPr>
+      </w:pPr>
+      <w:r>
+        <w:rPr>
+          <w:rtl w:val="true"/>
+        </w:rPr>
+      </w:r>
+    </w:p>
+    <w:p>
+      <w:pPr>
+        <w:pStyle w:val="Normal"/>
+        <w:bidi w:val="1"/>
+        <w:spacing w:lineRule="auto" w:line="360" w:before="0" w:after="160"/>
+        <w:ind w:left="360"/>
+        <w:jc w:val="left"/>
+        <w:rPr>
+          <w:lang w:val="en-US"/>
+        </w:rPr>
+      </w:pPr>
+      <w:r>
+        <w:rPr>
+          <w:rtl w:val="true"/>
+        </w:rPr>
+        <w:t xml:space="preserve">* </w:t>
+      </w:r>
+      <w:r>
+        <w:rPr/>
+        <w:t>Insufficient Logging &amp; Monitoring</w:t>
+      </w:r>
+      <w:r>
+        <w:rPr>
+          <w:rtl w:val="true"/>
+        </w:rPr>
+        <w:t xml:space="preserve"> - </w:t>
+      </w:r>
+      <w:r>
+        <w:rPr>
+          <w:rtl w:val="true"/>
+          <w:lang w:bidi="he-IL"/>
+        </w:rPr>
+        <w:t>רישום וניטור לא מספיק משקף תרחיש שבו תוקף מבצע פעילות זדונית בשרת שלך</w:t>
+      </w:r>
+      <w:r>
+        <w:rPr>
+          <w:rtl w:val="true"/>
+        </w:rPr>
+        <w:t xml:space="preserve">; </w:t>
+      </w:r>
+      <w:r>
+        <w:rPr>
+          <w:rtl w:val="true"/>
+          <w:lang w:bidi="he-IL"/>
+        </w:rPr>
+        <w:t>עם זאת</w:t>
+      </w:r>
+      <w:r>
+        <w:rPr>
+          <w:rtl w:val="true"/>
+        </w:rPr>
+        <w:t xml:space="preserve">, </w:t>
+      </w:r>
+      <w:r>
+        <w:rPr>
+          <w:rtl w:val="true"/>
+          <w:lang w:bidi="he-IL"/>
+        </w:rPr>
+        <w:t>כאשר אתה מנסה לעקוב אחר ההאקר</w:t>
+      </w:r>
+      <w:r>
+        <w:rPr>
+          <w:rtl w:val="true"/>
+        </w:rPr>
+        <w:t xml:space="preserve">, </w:t>
+      </w:r>
+      <w:r>
+        <w:rPr>
+          <w:rtl w:val="true"/>
+          <w:lang w:bidi="he-IL"/>
+        </w:rPr>
+        <w:t>אין מספיק ראיות זמינות עקב היעדר מנגנוני רישום וניטור</w:t>
+      </w:r>
+      <w:r>
+        <w:rPr>
+          <w:rtl w:val="true"/>
+        </w:rPr>
+        <w:t xml:space="preserve">. </w:t>
+      </w:r>
+      <w:r>
+        <w:rPr>
+          <w:rtl w:val="true"/>
+          <w:lang w:bidi="he-IL"/>
+        </w:rPr>
+        <w:t>מספר ארגונים מתמקדים רק ברישום תשתיות כמו אירועי רשת או רישום שרת</w:t>
+      </w:r>
+      <w:r>
+        <w:rPr>
+          <w:rtl w:val="true"/>
+        </w:rPr>
+        <w:t xml:space="preserve">, </w:t>
+      </w:r>
+      <w:r>
+        <w:rPr>
+          <w:rtl w:val="true"/>
+          <w:lang w:bidi="he-IL"/>
+        </w:rPr>
+        <w:t xml:space="preserve">אך חסרים רישום וניטור </w:t>
+      </w:r>
+      <w:r>
+        <w:rPr/>
+        <w:t>API</w:t>
+      </w:r>
+      <w:r>
+        <w:rPr>
+          <w:rtl w:val="true"/>
+        </w:rPr>
+        <w:t xml:space="preserve">. </w:t>
+      </w:r>
+      <w:r>
+        <w:rPr>
+          <w:rtl w:val="true"/>
+          <w:lang w:bidi="he-IL"/>
+        </w:rPr>
+        <w:t>מידע כמו כתובת ה</w:t>
+      </w:r>
+      <w:r>
+        <w:rPr>
+          <w:rtl w:val="true"/>
+        </w:rPr>
+        <w:t>-</w:t>
+      </w:r>
+      <w:r>
+        <w:rPr/>
+        <w:t>IP</w:t>
+      </w:r>
+      <w:r>
+        <w:rPr>
+          <w:rtl w:val="true"/>
+        </w:rPr>
+        <w:t xml:space="preserve"> </w:t>
+      </w:r>
+      <w:r>
+        <w:rPr>
+          <w:rtl w:val="true"/>
+          <w:lang w:bidi="he-IL"/>
+        </w:rPr>
+        <w:t>של המבקר</w:t>
+      </w:r>
+      <w:r>
+        <w:rPr>
+          <w:rtl w:val="true"/>
+        </w:rPr>
+        <w:t xml:space="preserve">, </w:t>
+      </w:r>
+      <w:r>
+        <w:rPr>
+          <w:rtl w:val="true"/>
+          <w:lang w:bidi="he-IL"/>
+        </w:rPr>
+        <w:t>נקודות הקצה שהגישה אליהם</w:t>
+      </w:r>
+      <w:r>
+        <w:rPr>
+          <w:rtl w:val="true"/>
+        </w:rPr>
+        <w:t xml:space="preserve">, </w:t>
+      </w:r>
+      <w:r>
+        <w:rPr>
+          <w:rtl w:val="true"/>
+          <w:lang w:bidi="he-IL"/>
+        </w:rPr>
+        <w:t>נתוני קלט וכו</w:t>
+      </w:r>
+      <w:r>
+        <w:rPr>
+          <w:rtl w:val="true"/>
+        </w:rPr>
+        <w:t xml:space="preserve">', </w:t>
+      </w:r>
+      <w:r>
+        <w:rPr>
+          <w:rtl w:val="true"/>
+          <w:lang w:bidi="he-IL"/>
+        </w:rPr>
+        <w:t>יחד עם חותמת זמן</w:t>
+      </w:r>
+      <w:r>
+        <w:rPr>
+          <w:rtl w:val="true"/>
+        </w:rPr>
+        <w:t xml:space="preserve">, </w:t>
+      </w:r>
+      <w:r>
+        <w:rPr>
+          <w:rtl w:val="true"/>
+          <w:lang w:bidi="he-IL"/>
+        </w:rPr>
+        <w:t>מאפשרים לזהות דפוסי התקפת איומים</w:t>
+      </w:r>
+      <w:r>
+        <w:rPr>
+          <w:rtl w:val="true"/>
+        </w:rPr>
+        <w:t xml:space="preserve">. </w:t>
+      </w:r>
+      <w:r>
+        <w:rPr>
+          <w:rtl w:val="true"/>
+          <w:lang w:bidi="he-IL"/>
+        </w:rPr>
+        <w:t>אם מנגנוני רישום לא קיימים</w:t>
+      </w:r>
+      <w:r>
+        <w:rPr>
+          <w:rtl w:val="true"/>
+        </w:rPr>
+        <w:t xml:space="preserve">, </w:t>
+      </w:r>
+      <w:r>
+        <w:rPr>
+          <w:rtl w:val="true"/>
+          <w:lang w:bidi="he-IL"/>
+        </w:rPr>
+        <w:t>יהיה זה מאתגר לזהות את התוקף ואת פרטיו</w:t>
+      </w:r>
+      <w:r>
+        <w:rPr>
+          <w:rtl w:val="true"/>
+        </w:rPr>
+        <w:t xml:space="preserve">. </w:t>
+      </w:r>
+      <w:r>
+        <w:rPr>
+          <w:rtl w:val="true"/>
+          <w:lang w:bidi="he-IL"/>
+        </w:rPr>
+        <w:t>כיום</w:t>
+      </w:r>
+      <w:r>
+        <w:rPr>
+          <w:rtl w:val="true"/>
+        </w:rPr>
+        <w:t xml:space="preserve">, </w:t>
+      </w:r>
+      <w:r>
+        <w:rPr>
+          <w:rtl w:val="true"/>
+          <w:lang w:bidi="he-IL"/>
+        </w:rPr>
+        <w:t>מסגרות האינטרנט העדכניות ביותר יכולות לרשום באופן אוטומטי בקשות ברמות שונות כמו שגיאה</w:t>
+      </w:r>
+      <w:r>
+        <w:rPr>
+          <w:rtl w:val="true"/>
+        </w:rPr>
+        <w:t xml:space="preserve">, </w:t>
+      </w:r>
+      <w:r>
+        <w:rPr>
+          <w:rtl w:val="true"/>
+          <w:lang w:bidi="he-IL"/>
+        </w:rPr>
+        <w:t>ניפוי באגים</w:t>
+      </w:r>
+      <w:r>
+        <w:rPr>
+          <w:rtl w:val="true"/>
+        </w:rPr>
+        <w:t xml:space="preserve">, </w:t>
+      </w:r>
+      <w:r>
+        <w:rPr>
+          <w:rtl w:val="true"/>
+          <w:lang w:bidi="he-IL"/>
+        </w:rPr>
+        <w:t>מידע וכו</w:t>
+      </w:r>
+      <w:r>
+        <w:rPr>
+          <w:rtl w:val="true"/>
+        </w:rPr>
+        <w:t xml:space="preserve">'. </w:t>
+      </w:r>
+      <w:r>
+        <w:rPr>
+          <w:rtl w:val="true"/>
+          <w:lang w:bidi="he-IL"/>
+        </w:rPr>
+        <w:t xml:space="preserve">ניתן לרשום שגיאות אלו במסד נתונים או בקובץ או אפילו להעביר לפתרון </w:t>
+      </w:r>
+      <w:r>
+        <w:rPr/>
+        <w:t>SIEM</w:t>
+      </w:r>
+      <w:r>
+        <w:rPr>
+          <w:rtl w:val="true"/>
+        </w:rPr>
+        <w:t xml:space="preserve"> </w:t>
+      </w:r>
+      <w:r>
+        <w:rPr>
+          <w:rtl w:val="true"/>
+          <w:lang w:bidi="he-IL"/>
+        </w:rPr>
+        <w:t>לניתוח מפורט</w:t>
+      </w:r>
+      <w:r>
+        <w:rPr>
+          <w:rtl w:val="true"/>
+        </w:rPr>
+        <w:t>.</w:t>
       </w:r>
     </w:p>
     <w:sectPr>
@@ -28426,7 +30196,6 @@
     </w:lvl>
     <w:lvl w:ilvl="1">
       <w:start w:val="1"/>
-      <w:pStyle w:val="Heading2"/>
       <w:numFmt w:val="none"/>
       <w:suff w:val="nothing"/>
       <w:lvlText w:val=""/>
@@ -28963,6 +30732,7 @@
     <w:qFormat/>
     <w:pPr>
       <w:widowControl/>
+      <w:suppressAutoHyphens w:val="true"/>
       <w:bidi w:val="0"/>
       <w:spacing w:lineRule="auto" w:line="259" w:before="0" w:after="160"/>
       <w:jc w:val="left"/>
@@ -28991,7 +30761,7 @@
       <w:outlineLvl w:val="0"/>
     </w:pPr>
     <w:rPr>
-      <w:rFonts w:ascii="Calibri Light" w:hAnsi="Calibri Light" w:eastAsia="" w:cs="Times New Roman" w:asciiTheme="majorHAnsi" w:cstheme="majorBidi" w:eastAsiaTheme="majorEastAsia" w:hAnsiTheme="majorHAnsi"/>
+      <w:rFonts w:ascii="Calibri Light" w:hAnsi="Calibri Light" w:eastAsia="" w:cs="" w:asciiTheme="majorHAnsi" w:cstheme="majorBidi" w:eastAsiaTheme="majorEastAsia" w:hAnsiTheme="majorHAnsi"/>
       <w:color w:themeColor="accent1" w:themeShade="bf" w:val="2F5496"/>
       <w:sz w:val="32"/>
       <w:szCs w:val="32"/>
@@ -29051,7 +30821,7 @@
       <w:outlineLvl w:val="3"/>
     </w:pPr>
     <w:rPr>
-      <w:rFonts w:ascii="Calibri Light" w:hAnsi="Calibri Light" w:eastAsia="" w:cs="Times New Roman" w:asciiTheme="majorHAnsi" w:cstheme="majorBidi" w:eastAsiaTheme="majorEastAsia" w:hAnsiTheme="majorHAnsi"/>
+      <w:rFonts w:ascii="Calibri Light" w:hAnsi="Calibri Light" w:eastAsia="" w:cs="" w:asciiTheme="majorHAnsi" w:cstheme="majorBidi" w:eastAsiaTheme="majorEastAsia" w:hAnsiTheme="majorHAnsi"/>
       <w:i/>
       <w:iCs/>
       <w:color w:themeColor="accent1" w:themeShade="bf" w:val="2F5496"/>
@@ -29090,7 +30860,7 @@
     <w:qFormat/>
     <w:rsid w:val="00fd5e63"/>
     <w:rPr>
-      <w:rFonts w:ascii="Calibri Light" w:hAnsi="Calibri Light" w:eastAsia="" w:cs="Times New Roman" w:asciiTheme="majorHAnsi" w:cstheme="majorBidi" w:eastAsiaTheme="majorEastAsia" w:hAnsiTheme="majorHAnsi"/>
+      <w:rFonts w:ascii="Calibri Light" w:hAnsi="Calibri Light" w:eastAsia="" w:cs="" w:asciiTheme="majorHAnsi" w:cstheme="majorBidi" w:eastAsiaTheme="majorEastAsia" w:hAnsiTheme="majorHAnsi"/>
       <w:i/>
       <w:iCs/>
       <w:color w:themeColor="accent1" w:themeShade="bf" w:val="2F5496"/>
@@ -29149,7 +30919,7 @@
     <w:qFormat/>
     <w:rsid w:val="00d93bab"/>
     <w:rPr>
-      <w:rFonts w:ascii="Calibri Light" w:hAnsi="Calibri Light" w:eastAsia="" w:cs="Times New Roman" w:asciiTheme="majorHAnsi" w:cstheme="majorBidi" w:eastAsiaTheme="majorEastAsia" w:hAnsiTheme="majorHAnsi"/>
+      <w:rFonts w:ascii="Calibri Light" w:hAnsi="Calibri Light" w:eastAsia="" w:cs="" w:asciiTheme="majorHAnsi" w:cstheme="majorBidi" w:eastAsiaTheme="majorEastAsia" w:hAnsiTheme="majorHAnsi"/>
       <w:color w:themeColor="accent1" w:themeShade="bf" w:val="2F5496"/>
       <w:sz w:val="32"/>
       <w:szCs w:val="32"/>
